--- a/02/etc/Script_2-4.docx
+++ b/02/etc/Script_2-4.docx
@@ -9,6 +9,8 @@
           <w:bCs/>
         </w:rPr>
       </w:pPr>
+      <w:bookmarkStart w:id="0" w:name="_GoBack"/>
+      <w:bookmarkEnd w:id="0"/>
       <w:r>
         <w:rPr>
           <w:b/>
@@ -16,8 +18,6 @@
         </w:rPr>
         <w:t>Note 1</w:t>
       </w:r>
-      <w:bookmarkStart w:id="0" w:name="_GoBack"/>
-      <w:bookmarkEnd w:id="0"/>
     </w:p>
     <w:p>
       <w:pPr>
@@ -101,15 +101,7 @@
         </w:numPr>
       </w:pPr>
       <w:r>
-        <w:t xml:space="preserve">For simplicity, we will consider the 1−D version of this random walk. Thus, at each step the drunken man has two options, he can either take a step to the left, or to the right. At each </w:t>
-      </w:r>
-      <w:proofErr w:type="gramStart"/>
-      <w:r>
-        <w:t>step</w:t>
-      </w:r>
-      <w:proofErr w:type="gramEnd"/>
-      <w:r>
-        <w:t xml:space="preserve"> he is basically flipping a coin to determine in which direction to move. </w:t>
+        <w:t>For simplicity, we will consider the 1−D version of this random walk. Thus, at each step the drunken man has two options, he can either take a step to the left, or to the right. At each step he is basically flipping a coin to determine in which direction to move. </w:t>
       </w:r>
     </w:p>
     <w:p>
@@ -128,7 +120,19 @@
       </w:r>
       <w:proofErr w:type="spellEnd"/>
       <w:r>
-        <w:t>=−1or 1, be the stochastic variable that determines </w:t>
+        <w:t>=−1or 1,</w:t>
+      </w:r>
+      <w:r>
+        <w:t xml:space="preserve"> to</w:t>
+      </w:r>
+      <w:r>
+        <w:t xml:space="preserve"> be the stochastic variable that determines</w:t>
+      </w:r>
+      <w:r>
+        <w:t xml:space="preserve"> the</w:t>
+      </w:r>
+      <w:r>
+        <w:t> </w:t>
       </w:r>
       <w:proofErr w:type="spellStart"/>
       <w:r>
@@ -136,7 +140,10 @@
       </w:r>
       <w:proofErr w:type="spellEnd"/>
       <w:r>
-        <w:t xml:space="preserve"> step, where </w:t>
+        <w:t xml:space="preserve"> </w:t>
+      </w:r>
+      <w:r>
+        <w:t>step, where </w:t>
       </w:r>
       <w:proofErr w:type="spellStart"/>
       <w:r>
@@ -144,7 +151,10 @@
       </w:r>
       <w:proofErr w:type="spellEnd"/>
       <w:r>
-        <w:t>=−1 means to take a step to the left and +1 to the right.</w:t>
+        <w:t xml:space="preserve">=−1 means </w:t>
+      </w:r>
+      <w:r>
+        <w:t>a step to the left and +1 to the right.</w:t>
       </w:r>
     </w:p>
     <w:p>
@@ -164,7 +174,13 @@
         <w:t>l</w:t>
       </w:r>
       <w:r>
-        <w:t xml:space="preserve">” equals to a sum of </w:t>
+        <w:t>”</w:t>
+      </w:r>
+      <w:r>
+        <w:t>, and is equal to the</w:t>
+      </w:r>
+      <w:r>
+        <w:t xml:space="preserve"> sum of </w:t>
       </w:r>
       <w:proofErr w:type="spellStart"/>
       <w:r>
@@ -294,16 +310,11 @@
         <w:t xml:space="preserve"> “</w:t>
       </w:r>
       <w:r>
-        <w:t>n</w:t>
-      </w:r>
-      <w:proofErr w:type="gramStart"/>
-      <w:r>
-        <w:t>−</w:t>
+        <w:t>n−</w:t>
       </w:r>
       <w:r>
         <w:t>“</w:t>
       </w:r>
-      <w:proofErr w:type="gramEnd"/>
       <w:r>
         <w:t>, and the current location l is represented as </w:t>
       </w:r>
@@ -820,13 +831,11 @@
       </w:r>
       <w:proofErr w:type="spellEnd"/>
       <w:r>
-        <w:t>, we define the position of the random walker as x, which is equal to "a" multiplied with the current location "l", and the duration of time for making m steps as </w:t>
-      </w:r>
-      <w:proofErr w:type="spellStart"/>
-      <w:r>
-        <w:t>ts</w:t>
-      </w:r>
-      <w:proofErr w:type="spellEnd"/>
+        <w:t>, we define the position of the random walker as x, which is equal to "a" multiplied with the current location "l", and the duration of time for making m steps a</w:t>
+      </w:r>
+      <w:r>
+        <w:t>s t</w:t>
+      </w:r>
       <w:r>
         <w:t>, which is equal to </w:t>
       </w:r>
@@ -922,21 +931,11 @@
         </w:numPr>
       </w:pPr>
       <w:r>
-        <w:t xml:space="preserve">As initial </w:t>
-      </w:r>
-      <w:proofErr w:type="gramStart"/>
-      <w:r>
-        <w:t>condition</w:t>
-      </w:r>
-      <w:proofErr w:type="gramEnd"/>
-      <w:r>
-        <w:t xml:space="preserve"> we assume a delta distribution centered at the origin. This means that all the walkers or </w:t>
-      </w:r>
-      <w:proofErr w:type="spellStart"/>
-      <w:r>
-        <w:t>diffusin</w:t>
-      </w:r>
-      <w:proofErr w:type="spellEnd"/>
+        <w:t>As initial condition we assume a delta distribution centered at the origin. This means that all the walkers or diffusin</w:t>
+      </w:r>
+      <w:r>
+        <w:t>g</w:t>
+      </w:r>
       <w:r>
         <w:t xml:space="preserve"> particles are located at the origin.</w:t>
       </w:r>
